--- a/Documentação/Requisitos-Sistemas-Coleta.docx
+++ b/Documentação/Requisitos-Sistemas-Coleta.docx
@@ -260,8 +260,221 @@
           <w:color w:val="000000"/>
         </w:rPr>
       </w:pPr>
-      <w:bookmarkStart w:id="0" w:name="_GoBack"/>
-      <w:bookmarkEnd w:id="0"/>
+      <w:r>
+        <w:rPr>
+          <w:rFonts w:asciiTheme="majorHAnsi" w:hAnsiTheme="majorHAnsi" w:cstheme="majorHAnsi"/>
+          <w:color w:val="000000"/>
+        </w:rPr>
+        <w:t xml:space="preserve">Nos demais links, pude adquirir formas diferentes de pensar em cima de um mesmo problema, e o que mais me chamou atenção foi com sobre usar </w:t>
+      </w:r>
+      <w:proofErr w:type="spellStart"/>
+      <w:r>
+        <w:rPr>
+          <w:rFonts w:asciiTheme="majorHAnsi" w:hAnsiTheme="majorHAnsi" w:cstheme="majorHAnsi"/>
+          <w:color w:val="000000"/>
+        </w:rPr>
+        <w:t>IoT</w:t>
+      </w:r>
+      <w:proofErr w:type="spellEnd"/>
+      <w:r>
+        <w:rPr>
+          <w:rFonts w:asciiTheme="majorHAnsi" w:hAnsiTheme="majorHAnsi" w:cstheme="majorHAnsi"/>
+          <w:color w:val="000000"/>
+        </w:rPr>
+        <w:t xml:space="preserve"> para a resolução do problema</w:t>
+      </w:r>
+    </w:p>
+    <w:p>
+      <w:pPr>
+        <w:pStyle w:val="NormalWeb"/>
+        <w:numPr>
+          <w:ilvl w:val="0"/>
+          <w:numId w:val="2"/>
+        </w:numPr>
+        <w:spacing w:before="0" w:beforeAutospacing="0" w:after="450" w:afterAutospacing="0"/>
+        <w:textAlignment w:val="baseline"/>
+        <w:rPr>
+          <w:rFonts w:asciiTheme="majorHAnsi" w:hAnsiTheme="majorHAnsi" w:cstheme="majorHAnsi"/>
+        </w:rPr>
+      </w:pPr>
+      <w:hyperlink r:id="rId6" w:anchor="!/" w:history="1">
+        <w:r>
+          <w:rPr>
+            <w:rStyle w:val="Hyperlink"/>
+            <w:rFonts w:asciiTheme="majorHAnsi" w:hAnsiTheme="majorHAnsi" w:cstheme="majorHAnsi"/>
+          </w:rPr>
+          <w:t>http://www.routeasy.com.br/#!/</w:t>
+        </w:r>
+      </w:hyperlink>
+    </w:p>
+    <w:p>
+      <w:pPr>
+        <w:pStyle w:val="NormalWeb"/>
+        <w:numPr>
+          <w:ilvl w:val="0"/>
+          <w:numId w:val="2"/>
+        </w:numPr>
+        <w:spacing w:before="0" w:beforeAutospacing="0" w:after="450" w:afterAutospacing="0"/>
+        <w:textAlignment w:val="baseline"/>
+        <w:rPr>
+          <w:rFonts w:asciiTheme="majorHAnsi" w:hAnsiTheme="majorHAnsi" w:cstheme="majorHAnsi"/>
+        </w:rPr>
+      </w:pPr>
+      <w:hyperlink r:id="rId7" w:history="1">
+        <w:r>
+          <w:rPr>
+            <w:rStyle w:val="Hyperlink"/>
+            <w:rFonts w:asciiTheme="majorHAnsi" w:hAnsiTheme="majorHAnsi" w:cstheme="majorHAnsi"/>
+          </w:rPr>
+          <w:t>https://www.simpliroute.com/pt/home?utm_expid=.80SlFGKsTXOIGgQyoazBAA.1&amp;utm_referrer=https%3A%2F%2Fwww.google.com%2F</w:t>
+        </w:r>
+      </w:hyperlink>
+    </w:p>
+    <w:p>
+      <w:pPr>
+        <w:pStyle w:val="NormalWeb"/>
+        <w:numPr>
+          <w:ilvl w:val="0"/>
+          <w:numId w:val="2"/>
+        </w:numPr>
+        <w:spacing w:before="0" w:beforeAutospacing="0" w:after="450" w:afterAutospacing="0"/>
+        <w:textAlignment w:val="baseline"/>
+        <w:rPr>
+          <w:rFonts w:asciiTheme="majorHAnsi" w:hAnsiTheme="majorHAnsi" w:cstheme="majorHAnsi"/>
+        </w:rPr>
+      </w:pPr>
+      <w:hyperlink r:id="rId8" w:history="1">
+        <w:r>
+          <w:rPr>
+            <w:rStyle w:val="Hyperlink"/>
+            <w:rFonts w:asciiTheme="majorHAnsi" w:hAnsiTheme="majorHAnsi" w:cstheme="majorHAnsi"/>
+          </w:rPr>
+          <w:t>https://www.libreplast.com.br/cidades-com-sistema-de-coleta-inteligente/</w:t>
+        </w:r>
+      </w:hyperlink>
+    </w:p>
+    <w:p>
+      <w:pPr>
+        <w:pStyle w:val="NormalWeb"/>
+        <w:numPr>
+          <w:ilvl w:val="0"/>
+          <w:numId w:val="2"/>
+        </w:numPr>
+        <w:spacing w:before="0" w:beforeAutospacing="0" w:after="450" w:afterAutospacing="0"/>
+        <w:textAlignment w:val="baseline"/>
+        <w:rPr>
+          <w:rFonts w:asciiTheme="majorHAnsi" w:hAnsiTheme="majorHAnsi" w:cstheme="majorHAnsi"/>
+        </w:rPr>
+      </w:pPr>
+      <w:hyperlink r:id="rId9" w:history="1">
+        <w:r>
+          <w:rPr>
+            <w:rStyle w:val="Hyperlink"/>
+            <w:rFonts w:asciiTheme="majorHAnsi" w:hAnsiTheme="majorHAnsi" w:cstheme="majorHAnsi"/>
+          </w:rPr>
+          <w:t>https://www.la.logicalis.com/pt-Latam/Recursos/ferrovial-aposta-em-solucao-</w:t>
+        </w:r>
+        <w:bookmarkStart w:id="0" w:name="_GoBack"/>
+        <w:bookmarkEnd w:id="0"/>
+        <w:r>
+          <w:rPr>
+            <w:rStyle w:val="Hyperlink"/>
+            <w:rFonts w:asciiTheme="majorHAnsi" w:hAnsiTheme="majorHAnsi" w:cstheme="majorHAnsi"/>
+          </w:rPr>
+          <w:t>de-iot-para-coleta-de-lixo-inteligente2/</w:t>
+        </w:r>
+      </w:hyperlink>
+    </w:p>
+    <w:p>
+      <w:pPr>
+        <w:pStyle w:val="NormalWeb"/>
+        <w:numPr>
+          <w:ilvl w:val="0"/>
+          <w:numId w:val="2"/>
+        </w:numPr>
+        <w:spacing w:before="0" w:beforeAutospacing="0" w:after="450" w:afterAutospacing="0"/>
+        <w:textAlignment w:val="baseline"/>
+        <w:rPr>
+          <w:rFonts w:asciiTheme="majorHAnsi" w:hAnsiTheme="majorHAnsi" w:cstheme="majorHAnsi"/>
+        </w:rPr>
+      </w:pPr>
+      <w:hyperlink r:id="rId10" w:history="1">
+        <w:r>
+          <w:rPr>
+            <w:rStyle w:val="Hyperlink"/>
+            <w:rFonts w:asciiTheme="majorHAnsi" w:hAnsiTheme="majorHAnsi" w:cstheme="majorHAnsi"/>
+          </w:rPr>
+          <w:t>https://www.ecycle.com.br/component/content/article/8-tecnologia-a-favor/6160-lixeira-inteligente-reciclagem.html</w:t>
+        </w:r>
+      </w:hyperlink>
+    </w:p>
+    <w:p>
+      <w:pPr>
+        <w:pStyle w:val="NormalWeb"/>
+        <w:numPr>
+          <w:ilvl w:val="0"/>
+          <w:numId w:val="2"/>
+        </w:numPr>
+        <w:spacing w:before="0" w:beforeAutospacing="0" w:after="450" w:afterAutospacing="0"/>
+        <w:textAlignment w:val="baseline"/>
+        <w:rPr>
+          <w:rFonts w:asciiTheme="majorHAnsi" w:hAnsiTheme="majorHAnsi" w:cstheme="majorHAnsi"/>
+        </w:rPr>
+      </w:pPr>
+      <w:hyperlink r:id="rId11" w:history="1">
+        <w:r>
+          <w:rPr>
+            <w:rStyle w:val="Hyperlink"/>
+            <w:rFonts w:asciiTheme="majorHAnsi" w:hAnsiTheme="majorHAnsi" w:cstheme="majorHAnsi"/>
+          </w:rPr>
+          <w:t>https://www.dw.com/pt-br/sistema-inteligente-otimiza-coleta-de-lixo-na-holanda/av-42831807</w:t>
+        </w:r>
+      </w:hyperlink>
+    </w:p>
+    <w:p>
+      <w:pPr>
+        <w:pStyle w:val="NormalWeb"/>
+        <w:numPr>
+          <w:ilvl w:val="0"/>
+          <w:numId w:val="2"/>
+        </w:numPr>
+        <w:spacing w:before="0" w:beforeAutospacing="0" w:after="450" w:afterAutospacing="0"/>
+        <w:textAlignment w:val="baseline"/>
+        <w:rPr>
+          <w:rFonts w:asciiTheme="majorHAnsi" w:hAnsiTheme="majorHAnsi" w:cstheme="majorHAnsi"/>
+        </w:rPr>
+      </w:pPr>
+      <w:hyperlink r:id="rId12" w:history="1">
+        <w:r>
+          <w:rPr>
+            <w:rStyle w:val="Hyperlink"/>
+            <w:rFonts w:asciiTheme="majorHAnsi" w:hAnsiTheme="majorHAnsi" w:cstheme="majorHAnsi"/>
+          </w:rPr>
+          <w:t>https://engenharia360.com/evreka-coleta-de-lixo-smart-cities/</w:t>
+        </w:r>
+      </w:hyperlink>
+    </w:p>
+    <w:p>
+      <w:pPr>
+        <w:pStyle w:val="NormalWeb"/>
+        <w:spacing w:before="0" w:beforeAutospacing="0" w:after="450" w:afterAutospacing="0"/>
+        <w:textAlignment w:val="baseline"/>
+        <w:rPr>
+          <w:rFonts w:asciiTheme="majorHAnsi" w:hAnsiTheme="majorHAnsi" w:cstheme="majorHAnsi"/>
+          <w:color w:val="000000"/>
+        </w:rPr>
+      </w:pPr>
+    </w:p>
+    <w:p>
+      <w:pPr>
+        <w:pStyle w:val="NormalWeb"/>
+        <w:spacing w:before="0" w:beforeAutospacing="0" w:after="450" w:afterAutospacing="0"/>
+        <w:textAlignment w:val="baseline"/>
+        <w:rPr>
+          <w:rFonts w:asciiTheme="majorHAnsi" w:hAnsiTheme="majorHAnsi" w:cstheme="majorHAnsi"/>
+          <w:color w:val="000000"/>
+        </w:rPr>
+      </w:pPr>
     </w:p>
     <w:p>
       <w:pPr>
@@ -397,8 +610,124 @@
       </w:rPr>
     </w:lvl>
   </w:abstractNum>
+  <w:abstractNum w:abstractNumId="1" w15:restartNumberingAfterBreak="0">
+    <w:nsid w:val="6C0129FA"/>
+    <w:multiLevelType w:val="hybridMultilevel"/>
+    <w:tmpl w:val="0854BD16"/>
+    <w:lvl w:ilvl="0" w:tplc="04160001">
+      <w:start w:val="1"/>
+      <w:numFmt w:val="bullet"/>
+      <w:lvlText w:val=""/>
+      <w:lvlJc w:val="left"/>
+      <w:pPr>
+        <w:ind w:left="720" w:hanging="360"/>
+      </w:pPr>
+      <w:rPr>
+        <w:rFonts w:ascii="Symbol" w:hAnsi="Symbol" w:hint="default"/>
+      </w:rPr>
+    </w:lvl>
+    <w:lvl w:ilvl="1" w:tplc="04160003" w:tentative="1">
+      <w:start w:val="1"/>
+      <w:numFmt w:val="bullet"/>
+      <w:lvlText w:val="o"/>
+      <w:lvlJc w:val="left"/>
+      <w:pPr>
+        <w:ind w:left="1440" w:hanging="360"/>
+      </w:pPr>
+      <w:rPr>
+        <w:rFonts w:ascii="Courier New" w:hAnsi="Courier New" w:cs="Courier New" w:hint="default"/>
+      </w:rPr>
+    </w:lvl>
+    <w:lvl w:ilvl="2" w:tplc="04160005" w:tentative="1">
+      <w:start w:val="1"/>
+      <w:numFmt w:val="bullet"/>
+      <w:lvlText w:val=""/>
+      <w:lvlJc w:val="left"/>
+      <w:pPr>
+        <w:ind w:left="2160" w:hanging="360"/>
+      </w:pPr>
+      <w:rPr>
+        <w:rFonts w:ascii="Wingdings" w:hAnsi="Wingdings" w:hint="default"/>
+      </w:rPr>
+    </w:lvl>
+    <w:lvl w:ilvl="3" w:tplc="04160001" w:tentative="1">
+      <w:start w:val="1"/>
+      <w:numFmt w:val="bullet"/>
+      <w:lvlText w:val=""/>
+      <w:lvlJc w:val="left"/>
+      <w:pPr>
+        <w:ind w:left="2880" w:hanging="360"/>
+      </w:pPr>
+      <w:rPr>
+        <w:rFonts w:ascii="Symbol" w:hAnsi="Symbol" w:hint="default"/>
+      </w:rPr>
+    </w:lvl>
+    <w:lvl w:ilvl="4" w:tplc="04160003" w:tentative="1">
+      <w:start w:val="1"/>
+      <w:numFmt w:val="bullet"/>
+      <w:lvlText w:val="o"/>
+      <w:lvlJc w:val="left"/>
+      <w:pPr>
+        <w:ind w:left="3600" w:hanging="360"/>
+      </w:pPr>
+      <w:rPr>
+        <w:rFonts w:ascii="Courier New" w:hAnsi="Courier New" w:cs="Courier New" w:hint="default"/>
+      </w:rPr>
+    </w:lvl>
+    <w:lvl w:ilvl="5" w:tplc="04160005" w:tentative="1">
+      <w:start w:val="1"/>
+      <w:numFmt w:val="bullet"/>
+      <w:lvlText w:val=""/>
+      <w:lvlJc w:val="left"/>
+      <w:pPr>
+        <w:ind w:left="4320" w:hanging="360"/>
+      </w:pPr>
+      <w:rPr>
+        <w:rFonts w:ascii="Wingdings" w:hAnsi="Wingdings" w:hint="default"/>
+      </w:rPr>
+    </w:lvl>
+    <w:lvl w:ilvl="6" w:tplc="04160001" w:tentative="1">
+      <w:start w:val="1"/>
+      <w:numFmt w:val="bullet"/>
+      <w:lvlText w:val=""/>
+      <w:lvlJc w:val="left"/>
+      <w:pPr>
+        <w:ind w:left="5040" w:hanging="360"/>
+      </w:pPr>
+      <w:rPr>
+        <w:rFonts w:ascii="Symbol" w:hAnsi="Symbol" w:hint="default"/>
+      </w:rPr>
+    </w:lvl>
+    <w:lvl w:ilvl="7" w:tplc="04160003" w:tentative="1">
+      <w:start w:val="1"/>
+      <w:numFmt w:val="bullet"/>
+      <w:lvlText w:val="o"/>
+      <w:lvlJc w:val="left"/>
+      <w:pPr>
+        <w:ind w:left="5760" w:hanging="360"/>
+      </w:pPr>
+      <w:rPr>
+        <w:rFonts w:ascii="Courier New" w:hAnsi="Courier New" w:cs="Courier New" w:hint="default"/>
+      </w:rPr>
+    </w:lvl>
+    <w:lvl w:ilvl="8" w:tplc="04160005" w:tentative="1">
+      <w:start w:val="1"/>
+      <w:numFmt w:val="bullet"/>
+      <w:lvlText w:val=""/>
+      <w:lvlJc w:val="left"/>
+      <w:pPr>
+        <w:ind w:left="6480" w:hanging="360"/>
+      </w:pPr>
+      <w:rPr>
+        <w:rFonts w:ascii="Wingdings" w:hAnsi="Wingdings" w:hint="default"/>
+      </w:rPr>
+    </w:lvl>
+  </w:abstractNum>
   <w:num w:numId="1">
     <w:abstractNumId w:val="0"/>
+  </w:num>
+  <w:num w:numId="2">
+    <w:abstractNumId w:val="1"/>
   </w:num>
 </w:numbering>
 </file>
